--- a/collateral.docx
+++ b/collateral.docx
@@ -19,95 +19,30 @@
           <w:szCs w:val="20"/>
           <w:lang w:eastAsia="en-IN"/>
         </w:rPr>
-        <w:t xml:space="preserve">Toward the end of my PhD analysis, I’ve started leaning on </w:t>
+        <w:t>This has incredible benefits for workflow: instead of having to track group identifiers across each output you produce, data and outputs and are linked to group identifiers by row, and you can do further tidying to summarise these complex outputs. You essentially have a summary of your analysis right there in the data frame.</w:t>
+      </w:r>
+    </w:p>
+    <w:p>
+      <w:pPr>
+        <w:spacing w:before="100" w:beforeAutospacing="1" w:after="100" w:afterAutospacing="1" w:line="240" w:lineRule="auto"/>
+        <w:rPr>
+          <w:rFonts w:ascii="Times New Roman" w:eastAsia="Times New Roman" w:hAnsi="Times New Roman" w:cs="Times New Roman"/>
+          <w:sz w:val="20"/>
+          <w:szCs w:val="20"/>
+          <w:lang w:eastAsia="en-IN"/>
+        </w:rPr>
+      </w:pPr>
+      <w:r>
+        <w:rPr>
+          <w:rFonts w:ascii="Times New Roman" w:eastAsia="Times New Roman" w:hAnsi="Times New Roman" w:cs="Times New Roman"/>
+          <w:sz w:val="20"/>
+          <w:szCs w:val="20"/>
+          <w:lang w:eastAsia="en-IN"/>
+        </w:rPr>
+        <w:t xml:space="preserve">In particular, </w:t>
       </w:r>
       <w:hyperlink r:id="rId5" w:tgtFrame="_blank" w:history="1">
         <w:proofErr w:type="spellStart"/>
-        <w:r>
-          <w:rPr>
-            <w:rFonts w:ascii="Courier New" w:eastAsia="Times New Roman" w:hAnsi="Courier New" w:cs="Courier New"/>
-            <w:color w:val="0000FF"/>
-            <w:sz w:val="20"/>
-            <w:szCs w:val="20"/>
-            <w:u w:val="single"/>
-            <w:lang w:eastAsia="en-IN"/>
-          </w:rPr>
-          <w:t>purrr</w:t>
-        </w:r>
-        <w:proofErr w:type="spellEnd"/>
-      </w:hyperlink>
-      <w:r>
-        <w:rPr>
-          <w:rFonts w:ascii="Times New Roman" w:eastAsia="Times New Roman" w:hAnsi="Times New Roman" w:cs="Times New Roman"/>
-          <w:sz w:val="20"/>
-          <w:szCs w:val="20"/>
-          <w:lang w:eastAsia="en-IN"/>
-        </w:rPr>
-        <w:t xml:space="preserve"> more and more to get analysis done on small multiples quickly and </w:t>
-      </w:r>
-      <w:r>
-        <w:rPr>
-          <w:rFonts w:ascii="Times New Roman" w:eastAsia="Times New Roman" w:hAnsi="Times New Roman" w:cs="Times New Roman"/>
-          <w:i/>
-          <w:iCs/>
-          <w:sz w:val="24"/>
-          <w:szCs w:val="24"/>
-          <w:lang w:eastAsia="en-IN"/>
-        </w:rPr>
-        <w:t>safely</w:t>
-      </w:r>
-      <w:r>
-        <w:rPr>
-          <w:rFonts w:ascii="Times New Roman" w:eastAsia="Times New Roman" w:hAnsi="Times New Roman" w:cs="Times New Roman"/>
-          <w:sz w:val="20"/>
-          <w:szCs w:val="20"/>
-          <w:lang w:eastAsia="en-IN"/>
-        </w:rPr>
-        <w:t>. Where before I might have used nested loops and potentially missed a lot of problems, I now split data frames out, build statistical models, extract model parameters and print plots all in one workflow.</w:t>
-      </w:r>
-    </w:p>
-    <w:p>
-      <w:pPr>
-        <w:spacing w:before="100" w:beforeAutospacing="1" w:after="100" w:afterAutospacing="1" w:line="240" w:lineRule="auto"/>
-        <w:rPr>
-          <w:rFonts w:ascii="Times New Roman" w:eastAsia="Times New Roman" w:hAnsi="Times New Roman" w:cs="Times New Roman"/>
-          <w:sz w:val="20"/>
-          <w:szCs w:val="20"/>
-          <w:lang w:eastAsia="en-IN"/>
-        </w:rPr>
-      </w:pPr>
-      <w:r>
-        <w:rPr>
-          <w:rFonts w:ascii="Times New Roman" w:eastAsia="Times New Roman" w:hAnsi="Times New Roman" w:cs="Times New Roman"/>
-          <w:sz w:val="20"/>
-          <w:szCs w:val="20"/>
-          <w:lang w:eastAsia="en-IN"/>
-        </w:rPr>
-        <w:t>This has incredible benefits for workflow: instead of having to track group identifiers across each output you produce, data and outputs and are linked to group identifiers by row, and you can do further tidying to summarise these complex outputs. You essentially have a summary of your analysis right there in the data frame.</w:t>
-      </w:r>
-    </w:p>
-    <w:p>
-      <w:pPr>
-        <w:spacing w:before="100" w:beforeAutospacing="1" w:after="100" w:afterAutospacing="1" w:line="240" w:lineRule="auto"/>
-        <w:rPr>
-          <w:rFonts w:ascii="Times New Roman" w:eastAsia="Times New Roman" w:hAnsi="Times New Roman" w:cs="Times New Roman"/>
-          <w:sz w:val="20"/>
-          <w:szCs w:val="20"/>
-          <w:lang w:eastAsia="en-IN"/>
-        </w:rPr>
-      </w:pPr>
-      <w:r>
-        <w:rPr>
-          <w:rFonts w:ascii="Times New Roman" w:eastAsia="Times New Roman" w:hAnsi="Times New Roman" w:cs="Times New Roman"/>
-          <w:sz w:val="20"/>
-          <w:szCs w:val="20"/>
-          <w:lang w:eastAsia="en-IN"/>
-        </w:rPr>
-        <w:t xml:space="preserve">In particular, </w:t>
-      </w:r>
-      <w:hyperlink r:id="rId6" w:tgtFrame="_blank" w:history="1">
-        <w:proofErr w:type="spellStart"/>
-        <w:proofErr w:type="gramStart"/>
         <w:r>
           <w:rPr>
             <w:rFonts w:ascii="Courier New" w:eastAsia="Times New Roman" w:hAnsi="Courier New" w:cs="Courier New"/>
@@ -129,19 +64,7 @@
             <w:u w:val="single"/>
             <w:lang w:eastAsia="en-IN"/>
           </w:rPr>
-          <w:t>::</w:t>
-        </w:r>
-        <w:proofErr w:type="gramEnd"/>
-        <w:r>
-          <w:rPr>
-            <w:rFonts w:ascii="Courier New" w:eastAsia="Times New Roman" w:hAnsi="Courier New" w:cs="Courier New"/>
-            <w:color w:val="0000FF"/>
-            <w:sz w:val="20"/>
-            <w:szCs w:val="20"/>
-            <w:u w:val="single"/>
-            <w:lang w:eastAsia="en-IN"/>
-          </w:rPr>
-          <w:t>safely()</w:t>
+          <w:t>::safely()</w:t>
         </w:r>
         <w:r>
           <w:rPr>
@@ -244,29 +167,25 @@
           <w:szCs w:val="20"/>
           <w:lang w:eastAsia="en-IN"/>
         </w:rPr>
-        <w:t xml:space="preserve">In response, I built the </w:t>
-      </w:r>
-      <w:hyperlink r:id="rId7" w:tgtFrame="_blank" w:history="1">
-        <w:r>
-          <w:rPr>
-            <w:rFonts w:ascii="Courier New" w:eastAsia="Times New Roman" w:hAnsi="Courier New" w:cs="Courier New"/>
-            <w:color w:val="0000FF"/>
-            <w:sz w:val="20"/>
-            <w:szCs w:val="20"/>
-            <w:u w:val="single"/>
-            <w:lang w:eastAsia="en-IN"/>
-          </w:rPr>
-          <w:t>collateral</w:t>
-        </w:r>
-      </w:hyperlink>
-      <w:r>
-        <w:rPr>
-          <w:rFonts w:ascii="Times New Roman" w:eastAsia="Times New Roman" w:hAnsi="Times New Roman" w:cs="Times New Roman"/>
-          <w:sz w:val="20"/>
-          <w:szCs w:val="20"/>
-          <w:lang w:eastAsia="en-IN"/>
-        </w:rPr>
-        <w:t xml:space="preserve"> package. Collateral provides two new </w:t>
+        <w:t xml:space="preserve">In response, </w:t>
+      </w:r>
+      <w:r>
+        <w:rPr>
+          <w:rFonts w:ascii="Times New Roman" w:eastAsia="Times New Roman" w:hAnsi="Times New Roman" w:cs="Times New Roman"/>
+          <w:sz w:val="20"/>
+          <w:szCs w:val="20"/>
+          <w:lang w:eastAsia="en-IN"/>
+        </w:rPr>
+        <w:t xml:space="preserve">the below two functions of collateral </w:t>
+      </w:r>
+      <w:r>
+        <w:rPr>
+          <w:rFonts w:ascii="Times New Roman" w:eastAsia="Times New Roman" w:hAnsi="Times New Roman" w:cs="Times New Roman"/>
+          <w:sz w:val="20"/>
+          <w:szCs w:val="20"/>
+          <w:lang w:eastAsia="en-IN"/>
+        </w:rPr>
+        <w:t xml:space="preserve">package. Collateral provides two new </w:t>
       </w:r>
       <w:r>
         <w:rPr>
@@ -309,37 +228,17 @@
           <w:szCs w:val="20"/>
           <w:lang w:eastAsia="en-IN"/>
         </w:rPr>
-        <w:t>map_</w:t>
-      </w:r>
-      <w:proofErr w:type="gramStart"/>
-      <w:r>
-        <w:rPr>
-          <w:rFonts w:ascii="Courier New" w:eastAsia="Times New Roman" w:hAnsi="Courier New" w:cs="Courier New"/>
-          <w:sz w:val="20"/>
-          <w:szCs w:val="20"/>
-          <w:lang w:eastAsia="en-IN"/>
-        </w:rPr>
-        <w:t>safely</w:t>
-      </w:r>
-      <w:proofErr w:type="spellEnd"/>
-      <w:r>
-        <w:rPr>
-          <w:rFonts w:ascii="Courier New" w:eastAsia="Times New Roman" w:hAnsi="Courier New" w:cs="Courier New"/>
-          <w:sz w:val="20"/>
-          <w:szCs w:val="20"/>
-          <w:lang w:eastAsia="en-IN"/>
-        </w:rPr>
-        <w:t>(</w:t>
-      </w:r>
-      <w:proofErr w:type="gramEnd"/>
-      <w:r>
-        <w:rPr>
-          <w:rFonts w:ascii="Courier New" w:eastAsia="Times New Roman" w:hAnsi="Courier New" w:cs="Courier New"/>
-          <w:sz w:val="20"/>
-          <w:szCs w:val="20"/>
-          <w:lang w:eastAsia="en-IN"/>
-        </w:rPr>
-        <w:t>)</w:t>
+        <w:t>map_safely</w:t>
+      </w:r>
+      <w:proofErr w:type="spellEnd"/>
+      <w:r>
+        <w:rPr>
+          <w:rFonts w:ascii="Courier New" w:eastAsia="Times New Roman" w:hAnsi="Courier New" w:cs="Courier New"/>
+          <w:sz w:val="20"/>
+          <w:szCs w:val="20"/>
+          <w:lang w:eastAsia="en-IN"/>
+        </w:rPr>
+        <w:t>()</w:t>
       </w:r>
       <w:r>
         <w:rPr>
@@ -391,37 +290,17 @@
           <w:szCs w:val="20"/>
           <w:lang w:eastAsia="en-IN"/>
         </w:rPr>
-        <w:t>map_</w:t>
-      </w:r>
-      <w:proofErr w:type="gramStart"/>
-      <w:r>
-        <w:rPr>
-          <w:rFonts w:ascii="Courier New" w:eastAsia="Times New Roman" w:hAnsi="Courier New" w:cs="Courier New"/>
-          <w:sz w:val="20"/>
-          <w:szCs w:val="20"/>
-          <w:lang w:eastAsia="en-IN"/>
-        </w:rPr>
-        <w:t>quietly</w:t>
-      </w:r>
-      <w:proofErr w:type="spellEnd"/>
-      <w:r>
-        <w:rPr>
-          <w:rFonts w:ascii="Courier New" w:eastAsia="Times New Roman" w:hAnsi="Courier New" w:cs="Courier New"/>
-          <w:sz w:val="20"/>
-          <w:szCs w:val="20"/>
-          <w:lang w:eastAsia="en-IN"/>
-        </w:rPr>
-        <w:t>(</w:t>
-      </w:r>
-      <w:proofErr w:type="gramEnd"/>
-      <w:r>
-        <w:rPr>
-          <w:rFonts w:ascii="Courier New" w:eastAsia="Times New Roman" w:hAnsi="Courier New" w:cs="Courier New"/>
-          <w:sz w:val="20"/>
-          <w:szCs w:val="20"/>
-          <w:lang w:eastAsia="en-IN"/>
-        </w:rPr>
-        <w:t>)</w:t>
+        <w:t>map_quietly</w:t>
+      </w:r>
+      <w:proofErr w:type="spellEnd"/>
+      <w:r>
+        <w:rPr>
+          <w:rFonts w:ascii="Courier New" w:eastAsia="Times New Roman" w:hAnsi="Courier New" w:cs="Courier New"/>
+          <w:sz w:val="20"/>
+          <w:szCs w:val="20"/>
+          <w:lang w:eastAsia="en-IN"/>
+        </w:rPr>
+        <w:t>()</w:t>
       </w:r>
       <w:r>
         <w:rPr>
@@ -470,25 +349,14 @@
         </w:rPr>
         <w:t xml:space="preserve">As well as automatically wrapping these functions (so you can use them exactly as you would the vanilla </w:t>
       </w:r>
-      <w:proofErr w:type="gramStart"/>
-      <w:r>
-        <w:rPr>
-          <w:rFonts w:ascii="Courier New" w:eastAsia="Times New Roman" w:hAnsi="Courier New" w:cs="Courier New"/>
-          <w:sz w:val="20"/>
-          <w:szCs w:val="20"/>
-          <w:lang w:eastAsia="en-IN"/>
-        </w:rPr>
-        <w:t>map(</w:t>
-      </w:r>
-      <w:proofErr w:type="gramEnd"/>
-      <w:r>
-        <w:rPr>
-          <w:rFonts w:ascii="Courier New" w:eastAsia="Times New Roman" w:hAnsi="Courier New" w:cs="Courier New"/>
-          <w:sz w:val="20"/>
-          <w:szCs w:val="20"/>
-          <w:lang w:eastAsia="en-IN"/>
-        </w:rPr>
-        <w:t>)</w:t>
+      <w:r>
+        <w:rPr>
+          <w:rFonts w:ascii="Courier New" w:eastAsia="Times New Roman" w:hAnsi="Courier New" w:cs="Courier New"/>
+          <w:sz w:val="20"/>
+          <w:szCs w:val="20"/>
+          <w:lang w:eastAsia="en-IN"/>
+        </w:rPr>
+        <w:t>map()</w:t>
       </w:r>
       <w:r>
         <w:rPr>
@@ -590,90 +458,6 @@
           <w:lang w:eastAsia="en-IN"/>
         </w:rPr>
         <w:t>.</w:t>
-      </w:r>
-    </w:p>
-    <w:p>
-      <w:pPr>
-        <w:spacing w:before="100" w:beforeAutospacing="1" w:after="100" w:afterAutospacing="1" w:line="240" w:lineRule="auto"/>
-        <w:rPr>
-          <w:rFonts w:ascii="Times New Roman" w:eastAsia="Times New Roman" w:hAnsi="Times New Roman" w:cs="Times New Roman"/>
-          <w:sz w:val="20"/>
-          <w:szCs w:val="20"/>
-          <w:lang w:eastAsia="en-IN"/>
-        </w:rPr>
-      </w:pPr>
-      <w:r>
-        <w:rPr>
-          <w:rFonts w:ascii="Times New Roman" w:eastAsia="Times New Roman" w:hAnsi="Times New Roman" w:cs="Times New Roman"/>
-          <w:sz w:val="20"/>
-          <w:szCs w:val="20"/>
-          <w:lang w:eastAsia="en-IN"/>
-        </w:rPr>
-        <w:t xml:space="preserve">Here’s a quick example, using a safe version of </w:t>
-      </w:r>
-      <w:r>
-        <w:rPr>
-          <w:rFonts w:ascii="Courier New" w:eastAsia="Times New Roman" w:hAnsi="Courier New" w:cs="Courier New"/>
-          <w:sz w:val="20"/>
-          <w:szCs w:val="20"/>
-          <w:lang w:eastAsia="en-IN"/>
-        </w:rPr>
-        <w:t>log</w:t>
-      </w:r>
-      <w:r>
-        <w:rPr>
-          <w:rFonts w:ascii="Times New Roman" w:eastAsia="Times New Roman" w:hAnsi="Times New Roman" w:cs="Times New Roman"/>
-          <w:sz w:val="20"/>
-          <w:szCs w:val="20"/>
-          <w:lang w:eastAsia="en-IN"/>
-        </w:rPr>
-        <w:t xml:space="preserve"> (as in the </w:t>
-      </w:r>
-      <w:hyperlink r:id="rId8" w:anchor="examples" w:tgtFrame="_blank" w:history="1">
-        <w:proofErr w:type="gramStart"/>
-        <w:r>
-          <w:rPr>
-            <w:rFonts w:ascii="Courier New" w:eastAsia="Times New Roman" w:hAnsi="Courier New" w:cs="Courier New"/>
-            <w:color w:val="0000FF"/>
-            <w:sz w:val="20"/>
-            <w:szCs w:val="20"/>
-            <w:u w:val="single"/>
-            <w:lang w:eastAsia="en-IN"/>
-          </w:rPr>
-          <w:t>safely(</w:t>
-        </w:r>
-        <w:proofErr w:type="gramEnd"/>
-        <w:r>
-          <w:rPr>
-            <w:rFonts w:ascii="Courier New" w:eastAsia="Times New Roman" w:hAnsi="Courier New" w:cs="Courier New"/>
-            <w:color w:val="0000FF"/>
-            <w:sz w:val="20"/>
-            <w:szCs w:val="20"/>
-            <w:u w:val="single"/>
-            <w:lang w:eastAsia="en-IN"/>
-          </w:rPr>
-          <w:t>)</w:t>
-        </w:r>
-        <w:r>
-          <w:rPr>
-            <w:rFonts w:ascii="Times New Roman" w:eastAsia="Times New Roman" w:hAnsi="Times New Roman" w:cs="Times New Roman"/>
-            <w:color w:val="0000FF"/>
-            <w:sz w:val="24"/>
-            <w:szCs w:val="24"/>
-            <w:u w:val="single"/>
-            <w:lang w:eastAsia="en-IN"/>
-          </w:rPr>
-          <w:t xml:space="preserve"> documentation</w:t>
-        </w:r>
-      </w:hyperlink>
-      <w:r>
-        <w:rPr>
-          <w:rFonts w:ascii="Times New Roman" w:eastAsia="Times New Roman" w:hAnsi="Times New Roman" w:cs="Times New Roman"/>
-          <w:sz w:val="20"/>
-          <w:szCs w:val="20"/>
-          <w:lang w:eastAsia="en-IN"/>
-        </w:rPr>
-        <w:t>):</w:t>
       </w:r>
     </w:p>
     <w:p>
@@ -874,27 +658,7 @@
           <w:szCs w:val="20"/>
           <w:lang w:eastAsia="en-IN"/>
         </w:rPr>
-        <w:t xml:space="preserve">  # </w:t>
-      </w:r>
-      <w:proofErr w:type="gramStart"/>
-      <w:r>
-        <w:rPr>
-          <w:rFonts w:ascii="Courier New" w:eastAsia="Times New Roman" w:hAnsi="Courier New" w:cs="Courier New"/>
-          <w:sz w:val="20"/>
-          <w:szCs w:val="20"/>
-          <w:lang w:eastAsia="en-IN"/>
-        </w:rPr>
-        <w:t>tidy</w:t>
-      </w:r>
-      <w:proofErr w:type="gramEnd"/>
-      <w:r>
-        <w:rPr>
-          <w:rFonts w:ascii="Courier New" w:eastAsia="Times New Roman" w:hAnsi="Courier New" w:cs="Courier New"/>
-          <w:sz w:val="20"/>
-          <w:szCs w:val="20"/>
-          <w:lang w:eastAsia="en-IN"/>
-        </w:rPr>
-        <w:t xml:space="preserve"> up and trim down for the example</w:t>
+        <w:t xml:space="preserve">  # tidy up and trim down for the example</w:t>
       </w:r>
     </w:p>
     <w:p>
@@ -1000,37 +764,17 @@
           <w:szCs w:val="20"/>
           <w:lang w:eastAsia="en-IN"/>
         </w:rPr>
-        <w:t>rownames_to_</w:t>
-      </w:r>
-      <w:proofErr w:type="gramStart"/>
-      <w:r>
-        <w:rPr>
-          <w:rFonts w:ascii="Courier New" w:eastAsia="Times New Roman" w:hAnsi="Courier New" w:cs="Courier New"/>
-          <w:sz w:val="20"/>
-          <w:szCs w:val="20"/>
-          <w:lang w:eastAsia="en-IN"/>
-        </w:rPr>
-        <w:t>column</w:t>
-      </w:r>
-      <w:proofErr w:type="spellEnd"/>
-      <w:r>
-        <w:rPr>
-          <w:rFonts w:ascii="Courier New" w:eastAsia="Times New Roman" w:hAnsi="Courier New" w:cs="Courier New"/>
-          <w:sz w:val="20"/>
-          <w:szCs w:val="20"/>
-          <w:lang w:eastAsia="en-IN"/>
-        </w:rPr>
-        <w:t>(</w:t>
-      </w:r>
-      <w:proofErr w:type="gramEnd"/>
-      <w:r>
-        <w:rPr>
-          <w:rFonts w:ascii="Courier New" w:eastAsia="Times New Roman" w:hAnsi="Courier New" w:cs="Courier New"/>
-          <w:sz w:val="20"/>
-          <w:szCs w:val="20"/>
-          <w:lang w:eastAsia="en-IN"/>
-        </w:rPr>
-        <w:t>var = "car") %&gt;%</w:t>
+        <w:t>rownames_to_column</w:t>
+      </w:r>
+      <w:proofErr w:type="spellEnd"/>
+      <w:r>
+        <w:rPr>
+          <w:rFonts w:ascii="Courier New" w:eastAsia="Times New Roman" w:hAnsi="Courier New" w:cs="Courier New"/>
+          <w:sz w:val="20"/>
+          <w:szCs w:val="20"/>
+          <w:lang w:eastAsia="en-IN"/>
+        </w:rPr>
+        <w:t>(var = "car") %&gt;%</w:t>
       </w:r>
     </w:p>
     <w:p>
@@ -1078,37 +822,17 @@
           <w:szCs w:val="20"/>
           <w:lang w:eastAsia="en-IN"/>
         </w:rPr>
-        <w:t>as_data_</w:t>
-      </w:r>
-      <w:proofErr w:type="gramStart"/>
-      <w:r>
-        <w:rPr>
-          <w:rFonts w:ascii="Courier New" w:eastAsia="Times New Roman" w:hAnsi="Courier New" w:cs="Courier New"/>
-          <w:sz w:val="20"/>
-          <w:szCs w:val="20"/>
-          <w:lang w:eastAsia="en-IN"/>
-        </w:rPr>
-        <w:t>frame</w:t>
-      </w:r>
-      <w:proofErr w:type="spellEnd"/>
-      <w:r>
-        <w:rPr>
-          <w:rFonts w:ascii="Courier New" w:eastAsia="Times New Roman" w:hAnsi="Courier New" w:cs="Courier New"/>
-          <w:sz w:val="20"/>
-          <w:szCs w:val="20"/>
-          <w:lang w:eastAsia="en-IN"/>
-        </w:rPr>
-        <w:t>(</w:t>
-      </w:r>
-      <w:proofErr w:type="gramEnd"/>
-      <w:r>
-        <w:rPr>
-          <w:rFonts w:ascii="Courier New" w:eastAsia="Times New Roman" w:hAnsi="Courier New" w:cs="Courier New"/>
-          <w:sz w:val="20"/>
-          <w:szCs w:val="20"/>
-          <w:lang w:eastAsia="en-IN"/>
-        </w:rPr>
-        <w:t>) %&gt;%</w:t>
+        <w:t>as_data_frame</w:t>
+      </w:r>
+      <w:proofErr w:type="spellEnd"/>
+      <w:r>
+        <w:rPr>
+          <w:rFonts w:ascii="Courier New" w:eastAsia="Times New Roman" w:hAnsi="Courier New" w:cs="Courier New"/>
+          <w:sz w:val="20"/>
+          <w:szCs w:val="20"/>
+          <w:lang w:eastAsia="en-IN"/>
+        </w:rPr>
+        <w:t>() %&gt;%</w:t>
       </w:r>
     </w:p>
     <w:p>
@@ -1146,27 +870,7 @@
           <w:szCs w:val="20"/>
           <w:lang w:eastAsia="en-IN"/>
         </w:rPr>
-        <w:t xml:space="preserve">  </w:t>
-      </w:r>
-      <w:proofErr w:type="gramStart"/>
-      <w:r>
-        <w:rPr>
-          <w:rFonts w:ascii="Courier New" w:eastAsia="Times New Roman" w:hAnsi="Courier New" w:cs="Courier New"/>
-          <w:sz w:val="20"/>
-          <w:szCs w:val="20"/>
-          <w:lang w:eastAsia="en-IN"/>
-        </w:rPr>
-        <w:t>select(</w:t>
-      </w:r>
-      <w:proofErr w:type="gramEnd"/>
-      <w:r>
-        <w:rPr>
-          <w:rFonts w:ascii="Courier New" w:eastAsia="Times New Roman" w:hAnsi="Courier New" w:cs="Courier New"/>
-          <w:sz w:val="20"/>
-          <w:szCs w:val="20"/>
-          <w:lang w:eastAsia="en-IN"/>
-        </w:rPr>
-        <w:t xml:space="preserve">car, </w:t>
+        <w:t xml:space="preserve">  select(car, </w:t>
       </w:r>
       <w:proofErr w:type="spellStart"/>
       <w:r>
@@ -1264,27 +968,7 @@
           <w:szCs w:val="20"/>
           <w:lang w:eastAsia="en-IN"/>
         </w:rPr>
-        <w:t xml:space="preserve">  # </w:t>
-      </w:r>
-      <w:proofErr w:type="gramStart"/>
-      <w:r>
-        <w:rPr>
-          <w:rFonts w:ascii="Courier New" w:eastAsia="Times New Roman" w:hAnsi="Courier New" w:cs="Courier New"/>
-          <w:sz w:val="20"/>
-          <w:szCs w:val="20"/>
-          <w:lang w:eastAsia="en-IN"/>
-        </w:rPr>
-        <w:t>spike</w:t>
-      </w:r>
-      <w:proofErr w:type="gramEnd"/>
-      <w:r>
-        <w:rPr>
-          <w:rFonts w:ascii="Courier New" w:eastAsia="Times New Roman" w:hAnsi="Courier New" w:cs="Courier New"/>
-          <w:sz w:val="20"/>
-          <w:szCs w:val="20"/>
-          <w:lang w:eastAsia="en-IN"/>
-        </w:rPr>
-        <w:t xml:space="preserve"> some rows in </w:t>
+        <w:t xml:space="preserve">  # spike some rows in </w:t>
       </w:r>
       <w:proofErr w:type="spellStart"/>
       <w:r>
@@ -1342,20 +1026,9 @@
           <w:szCs w:val="20"/>
           <w:lang w:eastAsia="en-IN"/>
         </w:rPr>
-        <w:t xml:space="preserve">  </w:t>
-      </w:r>
-      <w:proofErr w:type="gramStart"/>
-      <w:r>
-        <w:rPr>
-          <w:rFonts w:ascii="Courier New" w:eastAsia="Times New Roman" w:hAnsi="Courier New" w:cs="Courier New"/>
-          <w:sz w:val="20"/>
-          <w:szCs w:val="20"/>
-          <w:lang w:eastAsia="en-IN"/>
-        </w:rPr>
-        <w:t>mutate(</w:t>
-      </w:r>
-      <w:proofErr w:type="spellStart"/>
-      <w:proofErr w:type="gramEnd"/>
+        <w:t xml:space="preserve">  mutate(</w:t>
+      </w:r>
+      <w:proofErr w:type="spellStart"/>
       <w:r>
         <w:rPr>
           <w:rFonts w:ascii="Courier New" w:eastAsia="Times New Roman" w:hAnsi="Courier New" w:cs="Courier New"/>
@@ -1587,27 +1260,7 @@
           <w:szCs w:val="20"/>
           <w:lang w:eastAsia="en-IN"/>
         </w:rPr>
-        <w:t xml:space="preserve">  # nest and do some operations </w:t>
-      </w:r>
-      <w:proofErr w:type="gramStart"/>
-      <w:r>
-        <w:rPr>
-          <w:rFonts w:ascii="Courier New" w:eastAsia="Times New Roman" w:hAnsi="Courier New" w:cs="Courier New"/>
-          <w:sz w:val="20"/>
-          <w:szCs w:val="20"/>
-          <w:lang w:eastAsia="en-IN"/>
-        </w:rPr>
-        <w:t>quietly(</w:t>
-      </w:r>
-      <w:proofErr w:type="gramEnd"/>
-      <w:r>
-        <w:rPr>
-          <w:rFonts w:ascii="Courier New" w:eastAsia="Times New Roman" w:hAnsi="Courier New" w:cs="Courier New"/>
-          <w:sz w:val="20"/>
-          <w:szCs w:val="20"/>
-          <w:lang w:eastAsia="en-IN"/>
-        </w:rPr>
-        <w:t>)</w:t>
+        <w:t xml:space="preserve">  # nest and do some operations quietly()</w:t>
       </w:r>
     </w:p>
     <w:p>
@@ -1703,20 +1356,9 @@
           <w:szCs w:val="20"/>
           <w:lang w:eastAsia="en-IN"/>
         </w:rPr>
-        <w:t xml:space="preserve">  </w:t>
-      </w:r>
-      <w:proofErr w:type="gramStart"/>
-      <w:r>
-        <w:rPr>
-          <w:rFonts w:ascii="Courier New" w:eastAsia="Times New Roman" w:hAnsi="Courier New" w:cs="Courier New"/>
-          <w:sz w:val="20"/>
-          <w:szCs w:val="20"/>
-          <w:lang w:eastAsia="en-IN"/>
-        </w:rPr>
-        <w:t>mutate(</w:t>
-      </w:r>
-      <w:proofErr w:type="spellStart"/>
-      <w:proofErr w:type="gramEnd"/>
+        <w:t xml:space="preserve">  mutate(</w:t>
+      </w:r>
+      <w:proofErr w:type="spellStart"/>
       <w:r>
         <w:rPr>
           <w:rFonts w:ascii="Courier New" w:eastAsia="Times New Roman" w:hAnsi="Courier New" w:cs="Courier New"/>
@@ -2082,27 +1724,7 @@
           <w:szCs w:val="20"/>
           <w:lang w:eastAsia="en-IN"/>
         </w:rPr>
-        <w:t xml:space="preserve">#&gt; 2     </w:t>
-      </w:r>
-      <w:proofErr w:type="gramStart"/>
-      <w:r>
-        <w:rPr>
-          <w:rFonts w:ascii="Courier New" w:eastAsia="Times New Roman" w:hAnsi="Courier New" w:cs="Courier New"/>
-          <w:sz w:val="20"/>
-          <w:szCs w:val="20"/>
-          <w:lang w:eastAsia="en-IN"/>
-        </w:rPr>
-        <w:t>4  R</w:t>
-      </w:r>
-      <w:proofErr w:type="gramEnd"/>
-      <w:r>
-        <w:rPr>
-          <w:rFonts w:ascii="Courier New" w:eastAsia="Times New Roman" w:hAnsi="Courier New" w:cs="Courier New"/>
-          <w:sz w:val="20"/>
-          <w:szCs w:val="20"/>
-          <w:lang w:eastAsia="en-IN"/>
-        </w:rPr>
-        <w:t xml:space="preserve"> O _ W</w:t>
+        <w:t>#&gt; 2     4  R O _ W</w:t>
       </w:r>
     </w:p>
     <w:p>
@@ -2140,28 +1762,7 @@
           <w:szCs w:val="20"/>
           <w:lang w:eastAsia="en-IN"/>
         </w:rPr>
-        <w:lastRenderedPageBreak/>
-        <w:t xml:space="preserve">#&gt; 3     </w:t>
-      </w:r>
-      <w:proofErr w:type="gramStart"/>
-      <w:r>
-        <w:rPr>
-          <w:rFonts w:ascii="Courier New" w:eastAsia="Times New Roman" w:hAnsi="Courier New" w:cs="Courier New"/>
-          <w:sz w:val="20"/>
-          <w:szCs w:val="20"/>
-          <w:lang w:eastAsia="en-IN"/>
-        </w:rPr>
-        <w:t>8  R</w:t>
-      </w:r>
-      <w:proofErr w:type="gramEnd"/>
-      <w:r>
-        <w:rPr>
-          <w:rFonts w:ascii="Courier New" w:eastAsia="Times New Roman" w:hAnsi="Courier New" w:cs="Courier New"/>
-          <w:sz w:val="20"/>
-          <w:szCs w:val="20"/>
-          <w:lang w:eastAsia="en-IN"/>
-        </w:rPr>
-        <w:t xml:space="preserve"> O _ _</w:t>
+        <w:t>#&gt; 3     8  R O _ _</w:t>
       </w:r>
     </w:p>
     <w:p>
@@ -2271,37 +1872,17 @@
           <w:szCs w:val="20"/>
           <w:lang w:eastAsia="en-IN"/>
         </w:rPr>
-        <w:t>map_</w:t>
-      </w:r>
-      <w:proofErr w:type="gramStart"/>
-      <w:r>
-        <w:rPr>
-          <w:rFonts w:ascii="Courier New" w:eastAsia="Times New Roman" w:hAnsi="Courier New" w:cs="Courier New"/>
-          <w:sz w:val="20"/>
-          <w:szCs w:val="20"/>
-          <w:lang w:eastAsia="en-IN"/>
-        </w:rPr>
-        <w:t>safely</w:t>
-      </w:r>
-      <w:proofErr w:type="spellEnd"/>
-      <w:r>
-        <w:rPr>
-          <w:rFonts w:ascii="Courier New" w:eastAsia="Times New Roman" w:hAnsi="Courier New" w:cs="Courier New"/>
-          <w:sz w:val="20"/>
-          <w:szCs w:val="20"/>
-          <w:lang w:eastAsia="en-IN"/>
-        </w:rPr>
-        <w:t>(</w:t>
-      </w:r>
-      <w:proofErr w:type="gramEnd"/>
-      <w:r>
-        <w:rPr>
-          <w:rFonts w:ascii="Courier New" w:eastAsia="Times New Roman" w:hAnsi="Courier New" w:cs="Courier New"/>
-          <w:sz w:val="20"/>
-          <w:szCs w:val="20"/>
-          <w:lang w:eastAsia="en-IN"/>
-        </w:rPr>
-        <w:t>)</w:t>
+        <w:t>map_safely</w:t>
+      </w:r>
+      <w:proofErr w:type="spellEnd"/>
+      <w:r>
+        <w:rPr>
+          <w:rFonts w:ascii="Courier New" w:eastAsia="Times New Roman" w:hAnsi="Courier New" w:cs="Courier New"/>
+          <w:sz w:val="20"/>
+          <w:szCs w:val="20"/>
+          <w:lang w:eastAsia="en-IN"/>
+        </w:rPr>
+        <w:t>()</w:t>
       </w:r>
       <w:r>
         <w:rPr>
@@ -2389,37 +1970,17 @@
           <w:szCs w:val="20"/>
           <w:lang w:eastAsia="en-IN"/>
         </w:rPr>
-        <w:t>test$</w:t>
-      </w:r>
-      <w:proofErr w:type="gramStart"/>
-      <w:r>
-        <w:rPr>
-          <w:rFonts w:ascii="Courier New" w:eastAsia="Times New Roman" w:hAnsi="Courier New" w:cs="Courier New"/>
-          <w:sz w:val="20"/>
-          <w:szCs w:val="20"/>
-          <w:lang w:eastAsia="en-IN"/>
-        </w:rPr>
-        <w:t>qlog</w:t>
-      </w:r>
-      <w:proofErr w:type="spellEnd"/>
-      <w:r>
-        <w:rPr>
-          <w:rFonts w:ascii="Courier New" w:eastAsia="Times New Roman" w:hAnsi="Courier New" w:cs="Courier New"/>
-          <w:sz w:val="20"/>
-          <w:szCs w:val="20"/>
-          <w:lang w:eastAsia="en-IN"/>
-        </w:rPr>
-        <w:t>[</w:t>
-      </w:r>
-      <w:proofErr w:type="gramEnd"/>
-      <w:r>
-        <w:rPr>
-          <w:rFonts w:ascii="Courier New" w:eastAsia="Times New Roman" w:hAnsi="Courier New" w:cs="Courier New"/>
-          <w:sz w:val="20"/>
-          <w:szCs w:val="20"/>
-          <w:lang w:eastAsia="en-IN"/>
-        </w:rPr>
-        <w:t>[2]]$warnings</w:t>
+        <w:t>test$qlog</w:t>
+      </w:r>
+      <w:proofErr w:type="spellEnd"/>
+      <w:r>
+        <w:rPr>
+          <w:rFonts w:ascii="Courier New" w:eastAsia="Times New Roman" w:hAnsi="Courier New" w:cs="Courier New"/>
+          <w:sz w:val="20"/>
+          <w:szCs w:val="20"/>
+          <w:lang w:eastAsia="en-IN"/>
+        </w:rPr>
+        <w:t>[[2]]$warnings</w:t>
       </w:r>
     </w:p>
     <w:p>
@@ -2516,37 +2077,18 @@
           <w:szCs w:val="20"/>
           <w:lang w:eastAsia="en-IN"/>
         </w:rPr>
-        <w:t>test$</w:t>
-      </w:r>
-      <w:proofErr w:type="gramStart"/>
-      <w:r>
-        <w:rPr>
-          <w:rFonts w:ascii="Courier New" w:eastAsia="Times New Roman" w:hAnsi="Courier New" w:cs="Courier New"/>
-          <w:sz w:val="20"/>
-          <w:szCs w:val="20"/>
-          <w:lang w:eastAsia="en-IN"/>
-        </w:rPr>
-        <w:t>qlog</w:t>
-      </w:r>
-      <w:proofErr w:type="spellEnd"/>
-      <w:r>
-        <w:rPr>
-          <w:rFonts w:ascii="Courier New" w:eastAsia="Times New Roman" w:hAnsi="Courier New" w:cs="Courier New"/>
-          <w:sz w:val="20"/>
-          <w:szCs w:val="20"/>
-          <w:lang w:eastAsia="en-IN"/>
-        </w:rPr>
-        <w:t>[</w:t>
-      </w:r>
-      <w:proofErr w:type="gramEnd"/>
-      <w:r>
-        <w:rPr>
-          <w:rFonts w:ascii="Courier New" w:eastAsia="Times New Roman" w:hAnsi="Courier New" w:cs="Courier New"/>
-          <w:sz w:val="20"/>
-          <w:szCs w:val="20"/>
-          <w:lang w:eastAsia="en-IN"/>
-        </w:rPr>
-        <w:t>[2]]$result</w:t>
+        <w:lastRenderedPageBreak/>
+        <w:t>test$qlog</w:t>
+      </w:r>
+      <w:proofErr w:type="spellEnd"/>
+      <w:r>
+        <w:rPr>
+          <w:rFonts w:ascii="Courier New" w:eastAsia="Times New Roman" w:hAnsi="Courier New" w:cs="Courier New"/>
+          <w:sz w:val="20"/>
+          <w:szCs w:val="20"/>
+          <w:lang w:eastAsia="en-IN"/>
+        </w:rPr>
+        <w:t>[[2]]$result</w:t>
       </w:r>
     </w:p>
     <w:p>
@@ -2577,25 +2119,14 @@
           <w:lang w:eastAsia="en-IN"/>
         </w:rPr>
       </w:pPr>
-      <w:proofErr w:type="gramStart"/>
-      <w:r>
-        <w:rPr>
-          <w:rFonts w:ascii="Courier New" w:eastAsia="Times New Roman" w:hAnsi="Courier New" w:cs="Courier New"/>
-          <w:sz w:val="20"/>
-          <w:szCs w:val="20"/>
-          <w:lang w:eastAsia="en-IN"/>
-        </w:rPr>
-        <w:t>#  [</w:t>
-      </w:r>
-      <w:proofErr w:type="gramEnd"/>
-      <w:r>
-        <w:rPr>
-          <w:rFonts w:ascii="Courier New" w:eastAsia="Times New Roman" w:hAnsi="Courier New" w:cs="Courier New"/>
-          <w:sz w:val="20"/>
-          <w:szCs w:val="20"/>
-          <w:lang w:eastAsia="en-IN"/>
-        </w:rPr>
-        <w:t xml:space="preserve">1] 0.8415672 1.1600209 1.1474025 0.7884574       </w:t>
+      <w:r>
+        <w:rPr>
+          <w:rFonts w:ascii="Courier New" w:eastAsia="Times New Roman" w:hAnsi="Courier New" w:cs="Courier New"/>
+          <w:sz w:val="20"/>
+          <w:szCs w:val="20"/>
+          <w:lang w:eastAsia="en-IN"/>
+        </w:rPr>
+        <w:t xml:space="preserve">#  [1] 0.8415672 1.1600209 1.1474025 0.7884574       </w:t>
       </w:r>
       <w:proofErr w:type="spellStart"/>
       <w:r>
@@ -2848,7 +2379,7 @@
                     </pic:cNvPicPr>
                   </pic:nvPicPr>
                   <pic:blipFill>
-                    <a:blip r:embed="rId9">
+                    <a:blip r:embed="rId6">
                       <a:extLst>
                         <a:ext uri="{28A0092B-C50C-407E-A947-70E740481C1C}">
                           <a14:useLocalDpi xmlns:a14="http://schemas.microsoft.com/office/drawing/2010/main" val="0"/>
